--- a/To be Merged/Capstone Files to be merged/Approval Sheet.docx
+++ b/To be Merged/Capstone Files to be merged/Approval Sheet.docx
@@ -32,10 +32,91 @@
       </w:pPr>
       <w:r>
         <w:rPr>
+          <w:rFonts w:ascii="Courier New" w:hAnsi="Courier New" w:cs="Courier New"/>
+          <w:color w:val="0D0D0D" w:themeColor="text1" w:themeTint="F2"/>
+          <w:sz w:val="24"/>
+          <w:szCs w:val="24"/>
+        </w:rPr>
+        <w:t xml:space="preserve">This project study entitled </w:t>
+      </w:r>
+      <w:r>
+        <w:rPr>
+          <w:rFonts w:ascii="Courier New" w:hAnsi="Courier New" w:cs="Courier New"/>
+          <w:color w:val="0D0D0D" w:themeColor="text1" w:themeTint="F2"/>
+          <w:sz w:val="24"/>
+          <w:szCs w:val="24"/>
+        </w:rPr>
+        <w:t>TOURISM MONITORING SYSTEM FOR BOLINAO</w:t>
+      </w:r>
+      <w:r>
+        <w:rPr>
+          <w:rFonts w:ascii="Courier New" w:hAnsi="Courier New" w:cs="Courier New"/>
+          <w:color w:val="0D0D0D" w:themeColor="text1" w:themeTint="F2"/>
+          <w:sz w:val="24"/>
+          <w:szCs w:val="24"/>
+        </w:rPr>
+        <w:t xml:space="preserve"> prepared and submitted by </w:t>
+      </w:r>
+      <w:r>
+        <w:rPr>
+          <w:rFonts w:ascii="Courier New" w:hAnsi="Courier New" w:cs="Courier New"/>
+          <w:color w:val="0D0D0D" w:themeColor="text1" w:themeTint="F2"/>
+          <w:sz w:val="24"/>
+          <w:szCs w:val="24"/>
+        </w:rPr>
+        <w:t>DANILYN V. BANOGON</w:t>
+      </w:r>
+      <w:r>
+        <w:rPr>
+          <w:rFonts w:ascii="Courier New" w:hAnsi="Courier New" w:cs="Courier New"/>
+          <w:color w:val="0D0D0D" w:themeColor="text1" w:themeTint="F2"/>
+          <w:sz w:val="24"/>
+          <w:szCs w:val="24"/>
+        </w:rPr>
+        <w:t xml:space="preserve">, </w:t>
+      </w:r>
+      <w:r>
+        <w:rPr>
+          <w:rFonts w:ascii="Courier New" w:hAnsi="Courier New" w:cs="Courier New"/>
+          <w:color w:val="0D0D0D" w:themeColor="text1" w:themeTint="F2"/>
+          <w:sz w:val="24"/>
+          <w:szCs w:val="24"/>
+        </w:rPr>
+        <w:t>JESTER EINSTEIN C. IBASAN, JERHOME T. REANTASO</w:t>
+      </w:r>
+      <w:r>
+        <w:rPr>
+          <w:rFonts w:ascii="Courier New" w:hAnsi="Courier New" w:cs="Courier New"/>
+          <w:color w:val="0D0D0D" w:themeColor="text1" w:themeTint="F2"/>
+          <w:sz w:val="24"/>
+          <w:szCs w:val="24"/>
+        </w:rPr>
+        <w:t xml:space="preserve"> and </w:t>
+      </w:r>
+      <w:r>
+        <w:rPr>
+          <w:rFonts w:ascii="Courier New" w:hAnsi="Courier New" w:cs="Courier New"/>
+          <w:color w:val="0D0D0D" w:themeColor="text1" w:themeTint="F2"/>
+          <w:sz w:val="24"/>
+          <w:szCs w:val="24"/>
+        </w:rPr>
+        <w:t>JASMINE B. ZINAMPAN</w:t>
+      </w:r>
+      <w:r>
+        <w:rPr>
+          <w:rFonts w:ascii="Courier New" w:hAnsi="Courier New" w:cs="Courier New"/>
+          <w:color w:val="0D0D0D" w:themeColor="text1" w:themeTint="F2"/>
+          <w:sz w:val="24"/>
+          <w:szCs w:val="24"/>
+        </w:rPr>
+        <w:t>, in partial fulfillment of the requirements for the degree of BACHELOR OF SCIENCE IN INFORMATION TECHNOLOGY, has been examined and is recommended for acceptance and approval for oral examinatio</w:t>
+      </w:r>
+      <w:r>
+        <w:rPr>
           <w:noProof/>
         </w:rPr>
         <w:drawing>
-          <wp:anchor distT="0" distB="0" distL="114300" distR="114300" simplePos="0" relativeHeight="251658240" behindDoc="0" locked="0" layoutInCell="1" allowOverlap="1" wp14:anchorId="1D601194" wp14:editId="098F0DB8">
+          <wp:anchor distT="0" distB="0" distL="114300" distR="114300" simplePos="0" relativeHeight="251657216" behindDoc="0" locked="0" layoutInCell="1" allowOverlap="1" wp14:anchorId="1D601194" wp14:editId="098F0DB8">
             <wp:simplePos x="0" y="0"/>
             <wp:positionH relativeFrom="margin">
               <wp:posOffset>3772906</wp:posOffset>
@@ -137,79 +218,7 @@
           <w:sz w:val="24"/>
           <w:szCs w:val="24"/>
         </w:rPr>
-        <w:t xml:space="preserve">In partial fulfillment of the requirements for the degree of BACHELOR OF SCIENCE IN INFORMATION TECHNOLOGY, this project study proposal entitled </w:t>
-      </w:r>
-      <w:r>
-        <w:rPr>
-          <w:rFonts w:ascii="Courier New" w:hAnsi="Courier New" w:cs="Courier New"/>
-          <w:color w:val="0D0D0D" w:themeColor="text1" w:themeTint="F2"/>
-          <w:sz w:val="24"/>
-          <w:szCs w:val="24"/>
-        </w:rPr>
-        <w:t>TOURISM MONITORING SYSTEM FOR BOLINAO</w:t>
-      </w:r>
-      <w:r>
-        <w:rPr>
-          <w:rFonts w:ascii="Courier New" w:hAnsi="Courier New" w:cs="Courier New"/>
-          <w:color w:val="0D0D0D" w:themeColor="text1" w:themeTint="F2"/>
-          <w:sz w:val="24"/>
-          <w:szCs w:val="24"/>
-        </w:rPr>
-        <w:t xml:space="preserve"> has been prepared and submitted by </w:t>
-      </w:r>
-      <w:r>
-        <w:rPr>
-          <w:rFonts w:ascii="Courier New" w:hAnsi="Courier New" w:cs="Courier New"/>
-          <w:color w:val="0D0D0D" w:themeColor="text1" w:themeTint="F2"/>
-          <w:sz w:val="24"/>
-          <w:szCs w:val="24"/>
-        </w:rPr>
-        <w:t>DANILYN V. BANOGON</w:t>
-      </w:r>
-      <w:r>
-        <w:rPr>
-          <w:rFonts w:ascii="Courier New" w:hAnsi="Courier New" w:cs="Courier New"/>
-          <w:color w:val="0D0D0D" w:themeColor="text1" w:themeTint="F2"/>
-          <w:sz w:val="24"/>
-          <w:szCs w:val="24"/>
-        </w:rPr>
-        <w:t xml:space="preserve">, </w:t>
-      </w:r>
-      <w:r>
-        <w:rPr>
-          <w:rFonts w:ascii="Courier New" w:hAnsi="Courier New" w:cs="Courier New"/>
-          <w:color w:val="0D0D0D" w:themeColor="text1" w:themeTint="F2"/>
-          <w:sz w:val="24"/>
-          <w:szCs w:val="24"/>
-        </w:rPr>
-        <w:t>JESTER EINSTEIN C. IBASAN, JERHOME T. REANTASO</w:t>
-      </w:r>
-      <w:r>
-        <w:rPr>
-          <w:rFonts w:ascii="Courier New" w:hAnsi="Courier New" w:cs="Courier New"/>
-          <w:color w:val="0D0D0D" w:themeColor="text1" w:themeTint="F2"/>
-          <w:sz w:val="24"/>
-          <w:szCs w:val="24"/>
-        </w:rPr>
-        <w:t xml:space="preserve"> and </w:t>
-      </w:r>
-      <w:r>
-        <w:rPr>
-          <w:rFonts w:ascii="Courier New" w:hAnsi="Courier New" w:cs="Courier New"/>
-          <w:color w:val="0D0D0D" w:themeColor="text1" w:themeTint="F2"/>
-          <w:sz w:val="24"/>
-          <w:szCs w:val="24"/>
-        </w:rPr>
-        <w:t>JASMINE B. ZINAMPAN</w:t>
-      </w:r>
-      <w:r>
-        <w:rPr>
-          <w:rFonts w:ascii="Courier New" w:hAnsi="Courier New" w:cs="Courier New"/>
-          <w:color w:val="0D0D0D" w:themeColor="text1" w:themeTint="F2"/>
-          <w:sz w:val="24"/>
-          <w:szCs w:val="24"/>
-        </w:rPr>
-        <w:t xml:space="preserve"> who is hereby recommended to proceed with their study. </w:t>
+        <w:t>n.</w:t>
       </w:r>
     </w:p>
     <w:p>
@@ -1277,7 +1286,7 @@
         </mc:Choice>
         <mc:Fallback>
           <w:pict>
-            <v:line w14:anchorId="5E1C4A48" id="Straight Connector 6" o:spid="_x0000_s1026" style="position:absolute;z-index:-251720704;visibility:visible;mso-wrap-style:square;mso-width-percent:0;mso-wrap-distance-left:9pt;mso-wrap-distance-top:0;mso-wrap-distance-right:9pt;mso-wrap-distance-bottom:0;mso-position-horizontal:absolute;mso-position-horizontal-relative:text;mso-position-vertical:absolute;mso-position-vertical-relative:text;mso-width-percent:0;mso-width-relative:margin" from="-.85pt,-13.5pt" to="431.15pt,-13.5pt" o:gfxdata="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" strokecolor="#0070c0" strokeweight="2.5pt"/>
+            <v:line w14:anchorId="4FED969A" id="Straight Connector 6" o:spid="_x0000_s1026" style="position:absolute;z-index:-251720704;visibility:visible;mso-wrap-style:square;mso-width-percent:0;mso-wrap-distance-left:9pt;mso-wrap-distance-top:0;mso-wrap-distance-right:9pt;mso-wrap-distance-bottom:0;mso-position-horizontal:absolute;mso-position-horizontal-relative:text;mso-position-vertical:absolute;mso-position-vertical-relative:text;mso-width-percent:0;mso-width-relative:margin" from="-.85pt,-13.5pt" to="431.15pt,-13.5pt" o:gfxdata="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" strokecolor="#0070c0" strokeweight="2.5pt"/>
           </w:pict>
         </mc:Fallback>
       </mc:AlternateContent>
@@ -2986,6 +2995,21 @@
 </file>
 
 <file path=customXml/item1.xml><?xml version="1.0" encoding="utf-8"?>
+<?mso-contentType ?>
+<FormTemplates xmlns="http://schemas.microsoft.com/sharepoint/v3/contenttype/forms">
+  <Display>DocumentLibraryForm</Display>
+  <Edit>DocumentLibraryForm</Edit>
+  <New>DocumentLibraryForm</New>
+</FormTemplates>
+</file>
+
+<file path=customXml/item2.xml><?xml version="1.0" encoding="utf-8"?>
+<p:properties xmlns:p="http://schemas.microsoft.com/office/2006/metadata/properties" xmlns:xsi="http://www.w3.org/2001/XMLSchema-instance" xmlns:pc="http://schemas.microsoft.com/office/infopath/2007/PartnerControls">
+  <documentManagement/>
+</p:properties>
+</file>
+
+<file path=customXml/item3.xml><?xml version="1.0" encoding="utf-8"?>
 <ct:contentTypeSchema xmlns:ct="http://schemas.microsoft.com/office/2006/metadata/contentType" xmlns:ma="http://schemas.microsoft.com/office/2006/metadata/properties/metaAttributes" ct:_="" ma:_="" ma:contentTypeName="Document" ma:contentTypeID="0x0101006BA1403BFED5484EA9D14D57BB2DD255" ma:contentTypeVersion="0" ma:contentTypeDescription="Create a new document." ma:contentTypeScope="" ma:versionID="6b249779af24328a2f5a0ce87df06286">
   <xsd:schema xmlns:xsd="http://www.w3.org/2001/XMLSchema" xmlns:xs="http://www.w3.org/2001/XMLSchema" xmlns:p="http://schemas.microsoft.com/office/2006/metadata/properties" targetNamespace="http://schemas.microsoft.com/office/2006/metadata/properties" ma:root="true" ma:fieldsID="0967b7be50301903c78f9c39c6fd9af8">
     <xsd:element name="properties">
@@ -3099,33 +3123,10 @@
 </ct:contentTypeSchema>
 </file>
 
-<file path=customXml/item2.xml><?xml version="1.0" encoding="utf-8"?>
-<p:properties xmlns:p="http://schemas.microsoft.com/office/2006/metadata/properties" xmlns:xsi="http://www.w3.org/2001/XMLSchema-instance" xmlns:pc="http://schemas.microsoft.com/office/infopath/2007/PartnerControls">
-  <documentManagement/>
-</p:properties>
-</file>
-
-<file path=customXml/item3.xml><?xml version="1.0" encoding="utf-8"?>
-<?mso-contentType ?>
-<FormTemplates xmlns="http://schemas.microsoft.com/sharepoint/v3/contenttype/forms">
-  <Display>DocumentLibraryForm</Display>
-  <Edit>DocumentLibraryForm</Edit>
-  <New>DocumentLibraryForm</New>
-</FormTemplates>
-</file>
-
 <file path=customXml/itemProps1.xml><?xml version="1.0" encoding="utf-8"?>
-<ds:datastoreItem xmlns:ds="http://schemas.openxmlformats.org/officeDocument/2006/customXml" ds:itemID="{3FD9292A-3688-4A42-ADCB-61DCC65CB322}">
+<ds:datastoreItem xmlns:ds="http://schemas.openxmlformats.org/officeDocument/2006/customXml" ds:itemID="{7017E2FD-B901-4594-859A-C9C12C071660}">
   <ds:schemaRefs>
-    <ds:schemaRef ds:uri="http://schemas.microsoft.com/office/2006/metadata/contentType"/>
-    <ds:schemaRef ds:uri="http://schemas.microsoft.com/office/2006/metadata/properties/metaAttributes"/>
-    <ds:schemaRef ds:uri="http://www.w3.org/2001/XMLSchema"/>
-    <ds:schemaRef ds:uri="http://schemas.microsoft.com/office/2006/metadata/properties"/>
-    <ds:schemaRef ds:uri="http://schemas.openxmlformats.org/package/2006/metadata/core-properties"/>
-    <ds:schemaRef ds:uri="http://purl.org/dc/elements/1.1/"/>
-    <ds:schemaRef ds:uri="http://purl.org/dc/terms/"/>
-    <ds:schemaRef ds:uri="http://schemas.microsoft.com/internal/obd"/>
-    <ds:schemaRef ds:uri="http://schemas.microsoft.com/office/infopath/2007/PartnerControls"/>
+    <ds:schemaRef ds:uri="http://schemas.microsoft.com/sharepoint/v3/contenttype/forms"/>
   </ds:schemaRefs>
 </ds:datastoreItem>
 </file>
@@ -3140,9 +3141,17 @@
 </file>
 
 <file path=customXml/itemProps3.xml><?xml version="1.0" encoding="utf-8"?>
-<ds:datastoreItem xmlns:ds="http://schemas.openxmlformats.org/officeDocument/2006/customXml" ds:itemID="{7017E2FD-B901-4594-859A-C9C12C071660}">
+<ds:datastoreItem xmlns:ds="http://schemas.openxmlformats.org/officeDocument/2006/customXml" ds:itemID="{3FD9292A-3688-4A42-ADCB-61DCC65CB322}">
   <ds:schemaRefs>
-    <ds:schemaRef ds:uri="http://schemas.microsoft.com/sharepoint/v3/contenttype/forms"/>
+    <ds:schemaRef ds:uri="http://schemas.microsoft.com/office/2006/metadata/contentType"/>
+    <ds:schemaRef ds:uri="http://schemas.microsoft.com/office/2006/metadata/properties/metaAttributes"/>
+    <ds:schemaRef ds:uri="http://www.w3.org/2001/XMLSchema"/>
+    <ds:schemaRef ds:uri="http://schemas.microsoft.com/office/2006/metadata/properties"/>
+    <ds:schemaRef ds:uri="http://schemas.openxmlformats.org/package/2006/metadata/core-properties"/>
+    <ds:schemaRef ds:uri="http://purl.org/dc/elements/1.1/"/>
+    <ds:schemaRef ds:uri="http://purl.org/dc/terms/"/>
+    <ds:schemaRef ds:uri="http://schemas.microsoft.com/internal/obd"/>
+    <ds:schemaRef ds:uri="http://schemas.microsoft.com/office/infopath/2007/PartnerControls"/>
   </ds:schemaRefs>
 </ds:datastoreItem>
 </file>